--- a/trunk/2013/Phung vu/Bài Khóa LNLC.docx
+++ b/trunk/2013/Phung vu/Bài Khóa LNLC.docx
@@ -3440,32 +3440,30 @@
         <w:t xml:space="preserve">, ý </w:t>
       </w:r>
       <w:proofErr w:type="spellStart"/>
-      <w:proofErr w:type="gramStart"/>
-      <w:r>
-        <w:rPr>
-          <w:rFonts w:ascii="Arial" w:hAnsi="Arial" w:cs="Arial"/>
-          <w:sz w:val="24"/>
-          <w:szCs w:val="24"/>
-        </w:rPr>
-        <w:t>tưởng</w:t>
-      </w:r>
-      <w:proofErr w:type="spellEnd"/>
-      <w:r>
-        <w:rPr>
-          <w:rFonts w:ascii="Arial" w:hAnsi="Arial" w:cs="Arial"/>
-          <w:sz w:val="24"/>
-          <w:szCs w:val="24"/>
-        </w:rPr>
-        <w:t>,..</w:t>
-      </w:r>
-      <w:proofErr w:type="gramEnd"/>
-      <w:r>
-        <w:rPr>
-          <w:rFonts w:ascii="Arial" w:hAnsi="Arial" w:cs="Arial"/>
-          <w:sz w:val="24"/>
-          <w:szCs w:val="24"/>
-        </w:rPr>
-        <w:t>…</w:t>
+      <w:r>
+        <w:rPr>
+          <w:rFonts w:ascii="Arial" w:hAnsi="Arial" w:cs="Arial"/>
+          <w:sz w:val="24"/>
+          <w:szCs w:val="24"/>
+        </w:rPr>
+        <w:t>tưở</w:t>
+      </w:r>
+      <w:r>
+        <w:rPr>
+          <w:rFonts w:ascii="Arial" w:hAnsi="Arial" w:cs="Arial"/>
+          <w:sz w:val="24"/>
+          <w:szCs w:val="24"/>
+        </w:rPr>
+        <w:t>ng</w:t>
+      </w:r>
+      <w:proofErr w:type="spellEnd"/>
+      <w:r>
+        <w:rPr>
+          <w:rFonts w:ascii="Arial" w:hAnsi="Arial" w:cs="Arial"/>
+          <w:sz w:val="24"/>
+          <w:szCs w:val="24"/>
+        </w:rPr>
+        <w:t>,….</w:t>
       </w:r>
       <w:proofErr w:type="spellStart"/>
       <w:r>
@@ -4131,23 +4129,13 @@
         <w:t>nào</w:t>
       </w:r>
       <w:proofErr w:type="spellEnd"/>
-      <w:proofErr w:type="gramStart"/>
-      <w:r>
-        <w:rPr>
-          <w:rFonts w:ascii="Arial" w:hAnsi="Arial" w:cs="Arial"/>
-          <w:sz w:val="24"/>
-          <w:szCs w:val="24"/>
-        </w:rPr>
-        <w:t>,…</w:t>
-      </w:r>
-      <w:proofErr w:type="gramEnd"/>
-      <w:r>
-        <w:rPr>
-          <w:rFonts w:ascii="Arial" w:hAnsi="Arial" w:cs="Arial"/>
-          <w:sz w:val="24"/>
-          <w:szCs w:val="24"/>
-        </w:rPr>
-        <w:t>).</w:t>
+      <w:r>
+        <w:rPr>
+          <w:rFonts w:ascii="Arial" w:hAnsi="Arial" w:cs="Arial"/>
+          <w:sz w:val="24"/>
+          <w:szCs w:val="24"/>
+        </w:rPr>
+        <w:t>,…).</w:t>
       </w:r>
     </w:p>
     <w:p>
